--- a/UWP10.docx
+++ b/UWP10.docx
@@ -2,6 +2,7 @@
 <file path=word/document.xml><?xml version="1.0" encoding="utf-8"?>
 <w:document xmlns:wpc="http://schemas.microsoft.com/office/word/2010/wordprocessingCanvas" xmlns:cx="http://schemas.microsoft.com/office/drawing/2014/chartex" xmlns:cx1="http://schemas.microsoft.com/office/drawing/2015/9/8/chartex" xmlns:cx2="http://schemas.microsoft.com/office/drawing/2015/10/21/chartex" xmlns:mc="http://schemas.openxmlformats.org/markup-compatibility/2006" xmlns:o="urn:schemas-microsoft-com:office:office" xmlns:r="http://schemas.openxmlformats.org/officeDocument/2006/relationships" xmlns:m="http://schemas.openxmlformats.org/officeDocument/2006/math" xmlns:v="urn:schemas-microsoft-com:vml" xmlns:wp14="http://schemas.microsoft.com/office/word/2010/wordprocessingDrawing" xmlns:wp="http://schemas.openxmlformats.org/drawingml/2006/wordprocessingDrawing" xmlns:w10="urn:schemas-microsoft-com:office:word" xmlns:w="http://schemas.openxmlformats.org/wordprocessingml/2006/main" xmlns:w14="http://schemas.microsoft.com/office/word/2010/wordml" xmlns:w15="http://schemas.microsoft.com/office/word/2012/wordml" xmlns:w16se="http://schemas.microsoft.com/office/word/2015/wordml/symex" xmlns:wpg="http://schemas.microsoft.com/office/word/2010/wordprocessingGroup" xmlns:wpi="http://schemas.microsoft.com/office/word/2010/wordprocessingInk" xmlns:wne="http://schemas.microsoft.com/office/word/2006/wordml" xmlns:wps="http://schemas.microsoft.com/office/word/2010/wordprocessingShape" mc:Ignorable="w14 w15 w16se wp14">
   <w:body>
+    <w:bookmarkStart w:id="0" w:name="_Toc227064252"/>
     <w:p>
       <w:pPr>
         <w:spacing w:before="5160"/>
@@ -12,7 +13,6 @@
           <w:szCs w:val="36"/>
         </w:rPr>
       </w:pPr>
-      <w:bookmarkStart w:id="0" w:name="_Toc227064252"/>
       <w:r>
         <w:rPr>
           <w:rFonts w:asciiTheme="minorHAnsi" w:hAnsiTheme="minorHAnsi"/>
@@ -1384,12 +1384,7 @@
         <w:contextualSpacing w:val="0"/>
       </w:pPr>
       <w:r>
-        <w:t xml:space="preserve">Share </w:t>
-      </w:r>
-      <w:bookmarkStart w:id="3" w:name="_GoBack"/>
-      <w:bookmarkEnd w:id="3"/>
-      <w:r>
-        <w:t>Contracts</w:t>
+        <w:t>Share Contracts</w:t>
       </w:r>
     </w:p>
     <w:p/>
@@ -1677,17 +1672,15 @@
         <w:r>
           <w:rPr>
             <w:rStyle w:val="Hyperlink"/>
-            <w:rFonts w:cs="Segoe UI"/>
           </w:rPr>
-          <w:t>https://onedrive.live.com/?id=root&amp;cid=C40EEC3627B3532A&amp;group=0</w:t>
+          <w:t>https://github.com/AparnaChinya/UWP-Lab</w:t>
         </w:r>
       </w:hyperlink>
       <w:r>
-        <w:rPr>
-          <w:rFonts w:cs="Segoe UI"/>
-        </w:rPr>
         <w:t xml:space="preserve"> </w:t>
       </w:r>
+      <w:bookmarkStart w:id="3" w:name="_GoBack"/>
+      <w:bookmarkEnd w:id="3"/>
     </w:p>
     <w:p>
       <w:pPr>
@@ -10264,7 +10257,7 @@
       <w:rPr>
         <w:noProof/>
       </w:rPr>
-      <w:t>18</w:t>
+      <w:t>4</w:t>
     </w:r>
     <w:r>
       <w:fldChar w:fldCharType="end"/>
@@ -18715,7 +18708,7 @@
 </file>
 
 <file path=customXml/itemProps2.xml><?xml version="1.0" encoding="utf-8"?>
-<ds:datastoreItem xmlns:ds="http://schemas.openxmlformats.org/officeDocument/2006/customXml" ds:itemID="{4BE846C4-0914-4D55-9257-9D0D5628104E}">
+<ds:datastoreItem xmlns:ds="http://schemas.openxmlformats.org/officeDocument/2006/customXml" ds:itemID="{CBA6B5CE-DBA7-4095-96A2-87306D27C6A0}">
   <ds:schemaRefs>
     <ds:schemaRef ds:uri="http://schemas.openxmlformats.org/officeDocument/2006/bibliography"/>
   </ds:schemaRefs>
